--- a/HW 1/Warehouse.docx
+++ b/HW 1/Warehouse.docx
@@ -14,7 +14,37 @@
           <w:sz w:val="22"/>
           <w:szCs w:val="22"/>
         </w:rPr>
-        <w:t>For the scenario below identify the entities, their attributes and appropriate keys</w:t>
+        <w:t xml:space="preserve">For the scenario below identify the </w:t>
+      </w:r>
+      <w:r>
+        <w:rPr>
+          <w:color w:val="FF0000"/>
+          <w:sz w:val="22"/>
+          <w:szCs w:val="22"/>
+        </w:rPr>
+        <w:t>entities</w:t>
+      </w:r>
+      <w:r>
+        <w:rPr>
+          <w:sz w:val="22"/>
+          <w:szCs w:val="22"/>
+        </w:rPr>
+        <w:t xml:space="preserve">, their </w:t>
+      </w:r>
+      <w:r>
+        <w:rPr>
+          <w:sz w:val="22"/>
+          <w:szCs w:val="22"/>
+          <w:highlight w:val="yellow"/>
+        </w:rPr>
+        <w:t>attributes</w:t>
+      </w:r>
+      <w:r>
+        <w:rPr>
+          <w:sz w:val="22"/>
+          <w:szCs w:val="22"/>
+        </w:rPr>
+        <w:t xml:space="preserve"> and appropriate keys</w:t>
       </w:r>
     </w:p>
     <w:p>
@@ -64,13 +94,52 @@
           <w:sz w:val="22"/>
           <w:szCs w:val="22"/>
         </w:rPr>
-        <w:t xml:space="preserve">The Angel Warehouse stores items for its parent company. The warehouse is organised into bays, which are storage areas, but the items themselves are stored in bins. Each bay contains </w:t>
+        <w:t xml:space="preserve">The Angel Warehouse stores items for its parent company. The warehouse </w:t>
+      </w:r>
+      <w:r>
+        <w:rPr>
+          <w:color w:val="FF0000"/>
+          <w:sz w:val="22"/>
+          <w:szCs w:val="22"/>
+        </w:rPr>
+        <w:t xml:space="preserve">is organised into bays, </w:t>
+      </w:r>
+      <w:r>
+        <w:rPr>
+          <w:sz w:val="22"/>
+          <w:szCs w:val="22"/>
+        </w:rPr>
+        <w:t xml:space="preserve">which are storage areas, but the items themselves are stored in </w:t>
+      </w:r>
+      <w:r>
+        <w:rPr>
+          <w:color w:val="FF0000"/>
+          <w:sz w:val="22"/>
+          <w:szCs w:val="22"/>
+        </w:rPr>
+        <w:t>bins</w:t>
+      </w:r>
+      <w:r>
+        <w:rPr>
+          <w:sz w:val="22"/>
+          <w:szCs w:val="22"/>
+        </w:rPr>
+        <w:t xml:space="preserve">. Each bay </w:t>
+      </w:r>
+      <w:r>
+        <w:rPr>
+          <w:sz w:val="22"/>
+          <w:szCs w:val="22"/>
+          <w:highlight w:val="yellow"/>
+        </w:rPr>
+        <w:t xml:space="preserve">contains </w:t>
       </w:r>
       <w:proofErr w:type="gramStart"/>
       <w:r>
         <w:rPr>
           <w:sz w:val="22"/>
           <w:szCs w:val="22"/>
+          <w:highlight w:val="yellow"/>
         </w:rPr>
         <w:t>a number of</w:t>
       </w:r>
@@ -79,14 +148,46 @@
         <w:rPr>
           <w:sz w:val="22"/>
           <w:szCs w:val="22"/>
-        </w:rPr>
-        <w:t xml:space="preserve"> bins. Each bay is identified by a unique bay number and the bay </w:t>
+          <w:highlight w:val="yellow"/>
+        </w:rPr>
+        <w:t xml:space="preserve"> bins</w:t>
+      </w:r>
+      <w:r>
+        <w:rPr>
+          <w:sz w:val="22"/>
+          <w:szCs w:val="22"/>
+        </w:rPr>
+        <w:t xml:space="preserve">. Each </w:t>
+      </w:r>
+      <w:r>
+        <w:rPr>
+          <w:sz w:val="22"/>
+          <w:szCs w:val="22"/>
+          <w:highlight w:val="yellow"/>
+        </w:rPr>
+        <w:t>bay is identified by a unique</w:t>
+      </w:r>
+      <w:r>
+        <w:rPr>
+          <w:sz w:val="22"/>
+          <w:szCs w:val="22"/>
+        </w:rPr>
+        <w:t xml:space="preserve"> bay number and </w:t>
+      </w:r>
+      <w:r>
+        <w:rPr>
+          <w:sz w:val="22"/>
+          <w:szCs w:val="22"/>
+          <w:highlight w:val="yellow"/>
+        </w:rPr>
+        <w:t xml:space="preserve">the bay </w:t>
       </w:r>
       <w:proofErr w:type="gramStart"/>
       <w:r>
         <w:rPr>
           <w:sz w:val="22"/>
           <w:szCs w:val="22"/>
+          <w:highlight w:val="yellow"/>
         </w:rPr>
         <w:t>location</w:t>
       </w:r>
@@ -96,7 +197,52 @@
           <w:sz w:val="22"/>
           <w:szCs w:val="22"/>
         </w:rPr>
-        <w:t xml:space="preserve"> and the height of the bay are recorded. Each bin has a different number within the bay, always starting with bin no. 1, and while some bays have only 5 bins some have over 50. The size of each bin is recorded.</w:t>
+        <w:t xml:space="preserve"> and the </w:t>
+      </w:r>
+      <w:r>
+        <w:rPr>
+          <w:sz w:val="22"/>
+          <w:szCs w:val="22"/>
+          <w:highlight w:val="yellow"/>
+        </w:rPr>
+        <w:t>height</w:t>
+      </w:r>
+      <w:r>
+        <w:rPr>
+          <w:sz w:val="22"/>
+          <w:szCs w:val="22"/>
+        </w:rPr>
+        <w:t xml:space="preserve"> of the bay are recorded. Each </w:t>
+      </w:r>
+      <w:r>
+        <w:rPr>
+          <w:sz w:val="22"/>
+          <w:szCs w:val="22"/>
+          <w:highlight w:val="yellow"/>
+        </w:rPr>
+        <w:t>bin has a different number</w:t>
+      </w:r>
+      <w:r>
+        <w:rPr>
+          <w:sz w:val="22"/>
+          <w:szCs w:val="22"/>
+        </w:rPr>
+        <w:t xml:space="preserve"> within the bay, always starting with bin no. 1, and while some bays have only 5 bins some have over 50. The </w:t>
+      </w:r>
+      <w:r>
+        <w:rPr>
+          <w:sz w:val="22"/>
+          <w:szCs w:val="22"/>
+          <w:highlight w:val="yellow"/>
+        </w:rPr>
+        <w:t>size</w:t>
+      </w:r>
+      <w:r>
+        <w:rPr>
+          <w:sz w:val="22"/>
+          <w:szCs w:val="22"/>
+        </w:rPr>
+        <w:t xml:space="preserve"> of each bin is recorded.</w:t>
       </w:r>
     </w:p>
     <w:p>
@@ -124,6 +270,7 @@
       <w:proofErr w:type="gramStart"/>
       <w:r>
         <w:rPr>
+          <w:color w:val="FF0000"/>
           <w:sz w:val="22"/>
           <w:szCs w:val="22"/>
         </w:rPr>
@@ -132,16 +279,25 @@
       <w:proofErr w:type="gramEnd"/>
       <w:r>
         <w:rPr>
-          <w:sz w:val="22"/>
-          <w:szCs w:val="22"/>
-        </w:rPr>
-        <w:t xml:space="preserve"> to help move items round the warehouse and lift items into bins. Each </w:t>
+          <w:color w:val="FF0000"/>
+          <w:sz w:val="22"/>
+          <w:szCs w:val="22"/>
+        </w:rPr>
+        <w:t xml:space="preserve"> </w:t>
+      </w:r>
+      <w:r>
+        <w:rPr>
+          <w:sz w:val="22"/>
+          <w:szCs w:val="22"/>
+        </w:rPr>
+        <w:t xml:space="preserve">to help move items round the warehouse and lift items into bins. Each </w:t>
       </w:r>
       <w:proofErr w:type="gramStart"/>
       <w:r>
         <w:rPr>
           <w:sz w:val="22"/>
           <w:szCs w:val="22"/>
+          <w:highlight w:val="yellow"/>
         </w:rPr>
         <w:t>fork lift</w:t>
       </w:r>
@@ -150,14 +306,23 @@
         <w:rPr>
           <w:sz w:val="22"/>
           <w:szCs w:val="22"/>
-        </w:rPr>
-        <w:t xml:space="preserve"> is allocated to a bay. Each </w:t>
+          <w:highlight w:val="yellow"/>
+        </w:rPr>
+        <w:t xml:space="preserve"> is allocated to a bay</w:t>
+      </w:r>
+      <w:r>
+        <w:rPr>
+          <w:sz w:val="22"/>
+          <w:szCs w:val="22"/>
+        </w:rPr>
+        <w:t xml:space="preserve">. Each </w:t>
       </w:r>
       <w:proofErr w:type="gramStart"/>
       <w:r>
         <w:rPr>
           <w:sz w:val="22"/>
           <w:szCs w:val="22"/>
+          <w:highlight w:val="yellow"/>
         </w:rPr>
         <w:t>fork lift</w:t>
       </w:r>
@@ -166,14 +331,38 @@
         <w:rPr>
           <w:sz w:val="22"/>
           <w:szCs w:val="22"/>
-        </w:rPr>
-        <w:t xml:space="preserve"> has a unique equipment number and the maximum carrying weight of the fork lift needs to be known. Some </w:t>
+          <w:highlight w:val="yellow"/>
+        </w:rPr>
+        <w:t xml:space="preserve"> has a unique equipment number</w:t>
+      </w:r>
+      <w:r>
+        <w:rPr>
+          <w:sz w:val="22"/>
+          <w:szCs w:val="22"/>
+        </w:rPr>
+        <w:t xml:space="preserve"> and the </w:t>
+      </w:r>
+      <w:r>
+        <w:rPr>
+          <w:sz w:val="22"/>
+          <w:szCs w:val="22"/>
+          <w:highlight w:val="yellow"/>
+        </w:rPr>
+        <w:t>maximum carrying weight</w:t>
+      </w:r>
+      <w:r>
+        <w:rPr>
+          <w:sz w:val="22"/>
+          <w:szCs w:val="22"/>
+        </w:rPr>
+        <w:t xml:space="preserve"> of the fork lift needs to be known. Some </w:t>
       </w:r>
       <w:proofErr w:type="gramStart"/>
       <w:r>
         <w:rPr>
           <w:sz w:val="22"/>
           <w:szCs w:val="22"/>
+          <w:highlight w:val="yellow"/>
         </w:rPr>
         <w:t>fork lifts</w:t>
       </w:r>
@@ -182,8 +371,16 @@
         <w:rPr>
           <w:sz w:val="22"/>
           <w:szCs w:val="22"/>
-        </w:rPr>
-        <w:t xml:space="preserve"> are petrol driven while some are electric.</w:t>
+          <w:highlight w:val="yellow"/>
+        </w:rPr>
+        <w:t xml:space="preserve"> are petrol driven</w:t>
+      </w:r>
+      <w:r>
+        <w:rPr>
+          <w:sz w:val="22"/>
+          <w:szCs w:val="22"/>
+        </w:rPr>
+        <w:t xml:space="preserve"> while some are electric.</w:t>
       </w:r>
     </w:p>
     <w:p>
@@ -213,30 +410,90 @@
           <w:sz w:val="22"/>
           <w:szCs w:val="22"/>
         </w:rPr>
-        <w:t xml:space="preserve"> bins the maximum loaded weight must be known.</w:t>
-      </w:r>
-    </w:p>
-    <w:p>
-      <w:pPr>
-        <w:rPr>
-          <w:sz w:val="22"/>
-          <w:szCs w:val="22"/>
-        </w:rPr>
-      </w:pPr>
-    </w:p>
-    <w:p>
-      <w:pPr>
-        <w:rPr>
-          <w:sz w:val="22"/>
-          <w:szCs w:val="22"/>
-        </w:rPr>
-      </w:pPr>
-      <w:r>
-        <w:rPr>
-          <w:sz w:val="22"/>
-          <w:szCs w:val="22"/>
-        </w:rPr>
-        <w:t xml:space="preserve">When an item is taken into the warehouse it is assigned a unique number and the date is recorded as well as the item weight. Bins can store </w:t>
+        <w:t xml:space="preserve"> bins the </w:t>
+      </w:r>
+      <w:r>
+        <w:rPr>
+          <w:sz w:val="22"/>
+          <w:szCs w:val="22"/>
+          <w:highlight w:val="yellow"/>
+        </w:rPr>
+        <w:t>maximum loaded weight</w:t>
+      </w:r>
+      <w:r>
+        <w:rPr>
+          <w:sz w:val="22"/>
+          <w:szCs w:val="22"/>
+        </w:rPr>
+        <w:t xml:space="preserve"> must be known.</w:t>
+      </w:r>
+    </w:p>
+    <w:p>
+      <w:pPr>
+        <w:rPr>
+          <w:sz w:val="22"/>
+          <w:szCs w:val="22"/>
+        </w:rPr>
+      </w:pPr>
+    </w:p>
+    <w:p>
+      <w:pPr>
+        <w:rPr>
+          <w:sz w:val="22"/>
+          <w:szCs w:val="22"/>
+        </w:rPr>
+      </w:pPr>
+      <w:r>
+        <w:rPr>
+          <w:sz w:val="22"/>
+          <w:szCs w:val="22"/>
+        </w:rPr>
+        <w:t xml:space="preserve">When an </w:t>
+      </w:r>
+      <w:r>
+        <w:rPr>
+          <w:color w:val="FF0000"/>
+          <w:sz w:val="22"/>
+          <w:szCs w:val="22"/>
+        </w:rPr>
+        <w:t xml:space="preserve">item </w:t>
+      </w:r>
+      <w:r>
+        <w:rPr>
+          <w:sz w:val="22"/>
+          <w:szCs w:val="22"/>
+        </w:rPr>
+        <w:t xml:space="preserve">is taken into the </w:t>
+      </w:r>
+      <w:r>
+        <w:rPr>
+          <w:sz w:val="22"/>
+          <w:szCs w:val="22"/>
+          <w:highlight w:val="yellow"/>
+        </w:rPr>
+        <w:t>warehouse it is assigned a unique number</w:t>
+      </w:r>
+      <w:r>
+        <w:rPr>
+          <w:sz w:val="22"/>
+          <w:szCs w:val="22"/>
+        </w:rPr>
+        <w:t xml:space="preserve"> and the </w:t>
+      </w:r>
+      <w:r>
+        <w:rPr>
+          <w:sz w:val="22"/>
+          <w:szCs w:val="22"/>
+          <w:highlight w:val="yellow"/>
+        </w:rPr>
+        <w:t>date is recorded as well as the item weigh</w:t>
+      </w:r>
+      <w:r>
+        <w:rPr>
+          <w:sz w:val="22"/>
+          <w:szCs w:val="22"/>
+        </w:rPr>
+        <w:t xml:space="preserve">t. Bins can store </w:t>
       </w:r>
       <w:proofErr w:type="gramStart"/>
       <w:r>
@@ -254,6 +511,610 @@
         </w:rPr>
         <w:t xml:space="preserve"> items and when an item is put in a particular bin this date is also recorded. Items can be moved back and forth between bays and bins to optimise the warehouse storage.</w:t>
       </w:r>
+    </w:p>
+    <w:p>
+      <w:pPr>
+        <w:rPr>
+          <w:sz w:val="22"/>
+          <w:szCs w:val="22"/>
+        </w:rPr>
+      </w:pPr>
+    </w:p>
+    <w:p>
+      <w:pPr>
+        <w:rPr>
+          <w:rFonts w:cstheme="minorHAnsi"/>
+          <w:bCs/>
+          <w:sz w:val="22"/>
+          <w:szCs w:val="22"/>
+        </w:rPr>
+      </w:pPr>
+    </w:p>
+    <w:p>
+      <w:pPr>
+        <w:rPr>
+          <w:rFonts w:cstheme="minorHAnsi"/>
+          <w:bCs/>
+        </w:rPr>
+      </w:pPr>
+      <w:r>
+        <w:rPr>
+          <w:rFonts w:cstheme="minorHAnsi"/>
+          <w:bCs/>
+        </w:rPr>
+        <w:t xml:space="preserve">Entity: </w:t>
+      </w:r>
+      <w:r>
+        <w:rPr>
+          <w:rFonts w:cstheme="minorHAnsi"/>
+          <w:bCs/>
+        </w:rPr>
+        <w:t>Bay</w:t>
+      </w:r>
+    </w:p>
+    <w:p>
+      <w:pPr>
+        <w:rPr>
+          <w:rFonts w:cstheme="minorHAnsi"/>
+          <w:bCs/>
+        </w:rPr>
+      </w:pPr>
+      <w:r>
+        <w:rPr>
+          <w:rFonts w:cstheme="minorHAnsi"/>
+          <w:bCs/>
+        </w:rPr>
+        <w:t>Attributes</w:t>
+      </w:r>
+    </w:p>
+    <w:p>
+      <w:pPr>
+        <w:pStyle w:val="ListParagraph"/>
+        <w:numPr>
+          <w:ilvl w:val="0"/>
+          <w:numId w:val="1"/>
+        </w:numPr>
+        <w:rPr>
+          <w:rFonts w:cstheme="minorHAnsi"/>
+          <w:bCs/>
+        </w:rPr>
+      </w:pPr>
+      <w:proofErr w:type="spellStart"/>
+      <w:r>
+        <w:rPr>
+          <w:rFonts w:cstheme="minorHAnsi"/>
+          <w:bCs/>
+        </w:rPr>
+        <w:t>Bay_id</w:t>
+      </w:r>
+      <w:proofErr w:type="spellEnd"/>
+      <w:r>
+        <w:rPr>
+          <w:rFonts w:cstheme="minorHAnsi"/>
+          <w:bCs/>
+        </w:rPr>
+        <w:t xml:space="preserve"> = primary key</w:t>
+      </w:r>
+    </w:p>
+    <w:p>
+      <w:pPr>
+        <w:pStyle w:val="ListParagraph"/>
+        <w:numPr>
+          <w:ilvl w:val="0"/>
+          <w:numId w:val="1"/>
+        </w:numPr>
+        <w:rPr>
+          <w:rFonts w:cstheme="minorHAnsi"/>
+          <w:bCs/>
+        </w:rPr>
+      </w:pPr>
+      <w:proofErr w:type="spellStart"/>
+      <w:r>
+        <w:rPr>
+          <w:rFonts w:cstheme="minorHAnsi"/>
+          <w:bCs/>
+        </w:rPr>
+        <w:t>Bay_location</w:t>
+      </w:r>
+      <w:proofErr w:type="spellEnd"/>
+    </w:p>
+    <w:p>
+      <w:pPr>
+        <w:pStyle w:val="ListParagraph"/>
+        <w:numPr>
+          <w:ilvl w:val="0"/>
+          <w:numId w:val="1"/>
+        </w:numPr>
+        <w:rPr>
+          <w:rFonts w:cstheme="minorHAnsi"/>
+          <w:bCs/>
+        </w:rPr>
+      </w:pPr>
+      <w:proofErr w:type="spellStart"/>
+      <w:r>
+        <w:rPr>
+          <w:rFonts w:cstheme="minorHAnsi"/>
+          <w:bCs/>
+        </w:rPr>
+        <w:t>Bay_height</w:t>
+      </w:r>
+      <w:proofErr w:type="spellEnd"/>
+    </w:p>
+    <w:p>
+      <w:pPr>
+        <w:pStyle w:val="ListParagraph"/>
+        <w:rPr>
+          <w:rFonts w:cstheme="minorHAnsi"/>
+          <w:bCs/>
+        </w:rPr>
+      </w:pPr>
+    </w:p>
+    <w:p>
+      <w:pPr>
+        <w:rPr>
+          <w:rFonts w:cstheme="minorHAnsi"/>
+          <w:bCs/>
+        </w:rPr>
+      </w:pPr>
+      <w:r>
+        <w:rPr>
+          <w:rFonts w:cstheme="minorHAnsi"/>
+          <w:bCs/>
+        </w:rPr>
+        <w:t xml:space="preserve">Entity: </w:t>
+      </w:r>
+      <w:r>
+        <w:rPr>
+          <w:rFonts w:cstheme="minorHAnsi"/>
+          <w:bCs/>
+        </w:rPr>
+        <w:t>Bin</w:t>
+      </w:r>
+    </w:p>
+    <w:p>
+      <w:pPr>
+        <w:rPr>
+          <w:rFonts w:cstheme="minorHAnsi"/>
+          <w:bCs/>
+        </w:rPr>
+      </w:pPr>
+      <w:r>
+        <w:rPr>
+          <w:rFonts w:cstheme="minorHAnsi"/>
+          <w:bCs/>
+        </w:rPr>
+        <w:t>Attributes</w:t>
+      </w:r>
+    </w:p>
+    <w:p>
+      <w:pPr>
+        <w:pStyle w:val="ListParagraph"/>
+        <w:numPr>
+          <w:ilvl w:val="0"/>
+          <w:numId w:val="2"/>
+        </w:numPr>
+        <w:rPr>
+          <w:rFonts w:cstheme="minorHAnsi"/>
+          <w:bCs/>
+        </w:rPr>
+      </w:pPr>
+      <w:proofErr w:type="spellStart"/>
+      <w:r>
+        <w:rPr>
+          <w:rFonts w:cstheme="minorHAnsi"/>
+          <w:bCs/>
+        </w:rPr>
+        <w:t>Bin_id</w:t>
+      </w:r>
+      <w:proofErr w:type="spellEnd"/>
+      <w:r>
+        <w:rPr>
+          <w:rFonts w:cstheme="minorHAnsi"/>
+          <w:bCs/>
+        </w:rPr>
+        <w:t xml:space="preserve"> = primary key</w:t>
+      </w:r>
+    </w:p>
+    <w:p>
+      <w:pPr>
+        <w:pStyle w:val="ListParagraph"/>
+        <w:numPr>
+          <w:ilvl w:val="0"/>
+          <w:numId w:val="2"/>
+        </w:numPr>
+        <w:rPr>
+          <w:rFonts w:cstheme="minorHAnsi"/>
+          <w:bCs/>
+        </w:rPr>
+      </w:pPr>
+      <w:proofErr w:type="spellStart"/>
+      <w:r>
+        <w:rPr>
+          <w:rFonts w:cstheme="minorHAnsi"/>
+          <w:bCs/>
+        </w:rPr>
+        <w:t>Bay_id</w:t>
+      </w:r>
+      <w:proofErr w:type="spellEnd"/>
+    </w:p>
+    <w:p>
+      <w:pPr>
+        <w:pStyle w:val="ListParagraph"/>
+        <w:numPr>
+          <w:ilvl w:val="0"/>
+          <w:numId w:val="2"/>
+        </w:numPr>
+        <w:rPr>
+          <w:rFonts w:cstheme="minorHAnsi"/>
+          <w:bCs/>
+        </w:rPr>
+      </w:pPr>
+      <w:proofErr w:type="spellStart"/>
+      <w:r>
+        <w:rPr>
+          <w:rFonts w:cstheme="minorHAnsi"/>
+          <w:bCs/>
+        </w:rPr>
+        <w:t>Number_of_bin</w:t>
+      </w:r>
+      <w:proofErr w:type="spellEnd"/>
+    </w:p>
+    <w:p>
+      <w:pPr>
+        <w:pStyle w:val="ListParagraph"/>
+        <w:numPr>
+          <w:ilvl w:val="0"/>
+          <w:numId w:val="2"/>
+        </w:numPr>
+        <w:rPr>
+          <w:rFonts w:cstheme="minorHAnsi"/>
+          <w:bCs/>
+        </w:rPr>
+      </w:pPr>
+      <w:proofErr w:type="spellStart"/>
+      <w:r>
+        <w:rPr>
+          <w:rFonts w:cstheme="minorHAnsi"/>
+          <w:bCs/>
+        </w:rPr>
+        <w:t>Bin_size</w:t>
+      </w:r>
+      <w:proofErr w:type="spellEnd"/>
+    </w:p>
+    <w:p>
+      <w:pPr>
+        <w:pStyle w:val="ListParagraph"/>
+        <w:numPr>
+          <w:ilvl w:val="0"/>
+          <w:numId w:val="2"/>
+        </w:numPr>
+        <w:rPr>
+          <w:rFonts w:cstheme="minorHAnsi"/>
+          <w:bCs/>
+        </w:rPr>
+      </w:pPr>
+    </w:p>
+    <w:p>
+      <w:pPr>
+        <w:rPr>
+          <w:rFonts w:cstheme="minorHAnsi"/>
+          <w:bCs/>
+        </w:rPr>
+      </w:pPr>
+      <w:r>
+        <w:rPr>
+          <w:rFonts w:cstheme="minorHAnsi"/>
+          <w:bCs/>
+        </w:rPr>
+        <w:t xml:space="preserve">Entity: </w:t>
+      </w:r>
+      <w:r>
+        <w:rPr>
+          <w:rFonts w:cstheme="minorHAnsi"/>
+          <w:bCs/>
+        </w:rPr>
+        <w:t xml:space="preserve"> </w:t>
+      </w:r>
+      <w:proofErr w:type="gramStart"/>
+      <w:r>
+        <w:rPr>
+          <w:rFonts w:cstheme="minorHAnsi"/>
+          <w:bCs/>
+        </w:rPr>
+        <w:t>fork lift</w:t>
+      </w:r>
+      <w:proofErr w:type="gramEnd"/>
+    </w:p>
+    <w:p>
+      <w:pPr>
+        <w:rPr>
+          <w:rFonts w:cstheme="minorHAnsi"/>
+          <w:bCs/>
+        </w:rPr>
+      </w:pPr>
+      <w:r>
+        <w:rPr>
+          <w:rFonts w:cstheme="minorHAnsi"/>
+          <w:bCs/>
+        </w:rPr>
+        <w:t>Attributes</w:t>
+      </w:r>
+    </w:p>
+    <w:p>
+      <w:pPr>
+        <w:pStyle w:val="ListParagraph"/>
+        <w:numPr>
+          <w:ilvl w:val="0"/>
+          <w:numId w:val="3"/>
+        </w:numPr>
+        <w:rPr>
+          <w:rFonts w:cstheme="minorHAnsi"/>
+          <w:bCs/>
+        </w:rPr>
+      </w:pPr>
+      <w:proofErr w:type="spellStart"/>
+      <w:r>
+        <w:rPr>
+          <w:rFonts w:cstheme="minorHAnsi"/>
+          <w:bCs/>
+        </w:rPr>
+        <w:t>Equipment_id</w:t>
+      </w:r>
+      <w:proofErr w:type="spellEnd"/>
+      <w:r>
+        <w:rPr>
+          <w:rFonts w:cstheme="minorHAnsi"/>
+          <w:bCs/>
+        </w:rPr>
+        <w:t xml:space="preserve"> = primary key</w:t>
+      </w:r>
+    </w:p>
+    <w:p>
+      <w:pPr>
+        <w:pStyle w:val="ListParagraph"/>
+        <w:numPr>
+          <w:ilvl w:val="0"/>
+          <w:numId w:val="3"/>
+        </w:numPr>
+        <w:rPr>
+          <w:rFonts w:cstheme="minorHAnsi"/>
+          <w:bCs/>
+        </w:rPr>
+      </w:pPr>
+      <w:proofErr w:type="spellStart"/>
+      <w:r>
+        <w:rPr>
+          <w:rFonts w:cstheme="minorHAnsi"/>
+          <w:bCs/>
+        </w:rPr>
+        <w:t>Bay_id</w:t>
+      </w:r>
+      <w:proofErr w:type="spellEnd"/>
+    </w:p>
+    <w:p>
+      <w:pPr>
+        <w:pStyle w:val="ListParagraph"/>
+        <w:numPr>
+          <w:ilvl w:val="0"/>
+          <w:numId w:val="3"/>
+        </w:numPr>
+        <w:rPr>
+          <w:rFonts w:cstheme="minorHAnsi"/>
+          <w:bCs/>
+        </w:rPr>
+      </w:pPr>
+      <w:proofErr w:type="spellStart"/>
+      <w:r>
+        <w:rPr>
+          <w:rFonts w:cstheme="minorHAnsi"/>
+          <w:bCs/>
+        </w:rPr>
+        <w:t>Maxi_carry_weight</w:t>
+      </w:r>
+      <w:proofErr w:type="spellEnd"/>
+    </w:p>
+    <w:p>
+      <w:pPr>
+        <w:pStyle w:val="ListParagraph"/>
+        <w:numPr>
+          <w:ilvl w:val="0"/>
+          <w:numId w:val="3"/>
+        </w:numPr>
+        <w:rPr>
+          <w:rFonts w:cstheme="minorHAnsi"/>
+          <w:bCs/>
+        </w:rPr>
+      </w:pPr>
+      <w:proofErr w:type="spellStart"/>
+      <w:r>
+        <w:rPr>
+          <w:rFonts w:cstheme="minorHAnsi"/>
+          <w:bCs/>
+        </w:rPr>
+        <w:t>Fork_lift_type</w:t>
+      </w:r>
+      <w:proofErr w:type="spellEnd"/>
+    </w:p>
+    <w:p>
+      <w:pPr>
+        <w:pStyle w:val="ListParagraph"/>
+        <w:rPr>
+          <w:rFonts w:cstheme="minorHAnsi"/>
+          <w:bCs/>
+        </w:rPr>
+      </w:pPr>
+    </w:p>
+    <w:p>
+      <w:pPr>
+        <w:rPr>
+          <w:rFonts w:cstheme="minorHAnsi"/>
+          <w:bCs/>
+        </w:rPr>
+      </w:pPr>
+      <w:r>
+        <w:rPr>
+          <w:rFonts w:cstheme="minorHAnsi"/>
+          <w:bCs/>
+        </w:rPr>
+        <w:t xml:space="preserve">Entity: </w:t>
+      </w:r>
+      <w:r>
+        <w:rPr>
+          <w:rFonts w:cstheme="minorHAnsi"/>
+          <w:bCs/>
+        </w:rPr>
+        <w:t xml:space="preserve"> items</w:t>
+      </w:r>
+    </w:p>
+    <w:p>
+      <w:pPr>
+        <w:rPr>
+          <w:rFonts w:cstheme="minorHAnsi"/>
+          <w:bCs/>
+        </w:rPr>
+      </w:pPr>
+      <w:r>
+        <w:rPr>
+          <w:rFonts w:cstheme="minorHAnsi"/>
+          <w:bCs/>
+        </w:rPr>
+        <w:t>Attributes</w:t>
+      </w:r>
+    </w:p>
+    <w:p>
+      <w:pPr>
+        <w:pStyle w:val="ListParagraph"/>
+        <w:numPr>
+          <w:ilvl w:val="0"/>
+          <w:numId w:val="4"/>
+        </w:numPr>
+        <w:rPr>
+          <w:rFonts w:cstheme="minorHAnsi"/>
+          <w:bCs/>
+        </w:rPr>
+      </w:pPr>
+      <w:proofErr w:type="spellStart"/>
+      <w:r>
+        <w:rPr>
+          <w:rFonts w:cstheme="minorHAnsi"/>
+          <w:bCs/>
+        </w:rPr>
+        <w:t>Item_id</w:t>
+      </w:r>
+      <w:proofErr w:type="spellEnd"/>
+      <w:r>
+        <w:rPr>
+          <w:rFonts w:cstheme="minorHAnsi"/>
+          <w:bCs/>
+        </w:rPr>
+        <w:t xml:space="preserve"> = primary</w:t>
+      </w:r>
+    </w:p>
+    <w:p>
+      <w:pPr>
+        <w:pStyle w:val="ListParagraph"/>
+        <w:numPr>
+          <w:ilvl w:val="0"/>
+          <w:numId w:val="4"/>
+        </w:numPr>
+        <w:rPr>
+          <w:rFonts w:cstheme="minorHAnsi"/>
+          <w:bCs/>
+        </w:rPr>
+      </w:pPr>
+      <w:proofErr w:type="spellStart"/>
+      <w:r>
+        <w:rPr>
+          <w:rFonts w:cstheme="minorHAnsi"/>
+          <w:bCs/>
+        </w:rPr>
+        <w:t>Date_arrived</w:t>
+      </w:r>
+      <w:proofErr w:type="spellEnd"/>
+    </w:p>
+    <w:p>
+      <w:pPr>
+        <w:pStyle w:val="ListParagraph"/>
+        <w:numPr>
+          <w:ilvl w:val="0"/>
+          <w:numId w:val="4"/>
+        </w:numPr>
+        <w:rPr>
+          <w:rFonts w:cstheme="minorHAnsi"/>
+          <w:bCs/>
+        </w:rPr>
+      </w:pPr>
+      <w:proofErr w:type="spellStart"/>
+      <w:r>
+        <w:rPr>
+          <w:rFonts w:cstheme="minorHAnsi"/>
+          <w:bCs/>
+        </w:rPr>
+        <w:t>Item_weight</w:t>
+      </w:r>
+      <w:proofErr w:type="spellEnd"/>
+    </w:p>
+    <w:p>
+      <w:pPr>
+        <w:pStyle w:val="ListParagraph"/>
+        <w:numPr>
+          <w:ilvl w:val="0"/>
+          <w:numId w:val="4"/>
+        </w:numPr>
+        <w:rPr>
+          <w:rFonts w:cstheme="minorHAnsi"/>
+          <w:bCs/>
+        </w:rPr>
+      </w:pPr>
+      <w:proofErr w:type="spellStart"/>
+      <w:r>
+        <w:rPr>
+          <w:rFonts w:cstheme="minorHAnsi"/>
+          <w:bCs/>
+        </w:rPr>
+        <w:lastRenderedPageBreak/>
+        <w:t>Bay_id</w:t>
+      </w:r>
+      <w:proofErr w:type="spellEnd"/>
+    </w:p>
+    <w:p>
+      <w:pPr>
+        <w:pStyle w:val="ListParagraph"/>
+        <w:numPr>
+          <w:ilvl w:val="0"/>
+          <w:numId w:val="4"/>
+        </w:numPr>
+        <w:rPr>
+          <w:rFonts w:cstheme="minorHAnsi"/>
+          <w:bCs/>
+        </w:rPr>
+      </w:pPr>
+      <w:proofErr w:type="spellStart"/>
+      <w:r>
+        <w:rPr>
+          <w:rFonts w:cstheme="minorHAnsi"/>
+          <w:bCs/>
+        </w:rPr>
+        <w:t>Bin_id</w:t>
+      </w:r>
+      <w:proofErr w:type="spellEnd"/>
+    </w:p>
+    <w:p>
+      <w:pPr>
+        <w:rPr>
+          <w:rFonts w:cstheme="minorHAnsi"/>
+          <w:bCs/>
+        </w:rPr>
+      </w:pPr>
+    </w:p>
+    <w:p>
+      <w:pPr>
+        <w:pStyle w:val="ListParagraph"/>
+        <w:rPr>
+          <w:sz w:val="22"/>
+          <w:szCs w:val="22"/>
+        </w:rPr>
+      </w:pPr>
     </w:p>
     <w:sectPr>
       <w:pgSz w:w="11906" w:h="16838"/>
@@ -263,6 +1124,823 @@
     </w:sectPr>
   </w:body>
 </w:document>
+</file>
+
+<file path=word/numbering.xml><?xml version="1.0" encoding="utf-8"?>
+<w:numbering xmlns:wpc="http://schemas.microsoft.com/office/word/2010/wordprocessingCanvas" xmlns:cx="http://schemas.microsoft.com/office/drawing/2014/chartex" xmlns:cx1="http://schemas.microsoft.com/office/drawing/2015/9/8/chartex" xmlns:cx2="http://schemas.microsoft.com/office/drawing/2015/10/21/chartex" xmlns:cx3="http://schemas.microsoft.com/office/drawing/2016/5/9/chartex" xmlns:cx4="http://schemas.microsoft.com/office/drawing/2016/5/10/chartex" xmlns:cx5="http://schemas.microsoft.com/office/drawing/2016/5/11/chartex" xmlns:cx6="http://schemas.microsoft.com/office/drawing/2016/5/12/chartex" xmlns:cx7="http://schemas.microsoft.com/office/drawing/2016/5/13/chartex" xmlns:cx8="http://schemas.microsoft.com/office/drawing/2016/5/14/chartex" xmlns:mc="http://schemas.openxmlformats.org/markup-compatibility/2006" xmlns:aink="http://schemas.microsoft.com/office/drawing/2016/ink" xmlns:am3d="http://schemas.microsoft.com/office/drawing/2017/model3d" xmlns:o="urn:schemas-microsoft-com:office:office" xmlns:oel="http://schemas.microsoft.com/office/2019/extlst" xmlns:r="http://schemas.openxmlformats.org/officeDocument/2006/relationships" xmlns:m="http://schemas.openxmlformats.org/officeDocument/2006/math" xmlns:v="urn:schemas-microsoft-com:vml" xmlns:wp14="http://schemas.microsoft.com/office/word/2010/wordprocessingDrawing" xmlns:wp="http://schemas.openxmlformats.org/drawingml/2006/wordprocessingDrawing" xmlns:w10="urn:schemas-microsoft-com:office:word" xmlns:w="http://schemas.openxmlformats.org/wordprocessingml/2006/main" xmlns:w14="http://schemas.microsoft.com/office/word/2010/wordml" xmlns:w15="http://schemas.microsoft.com/office/word/2012/wordml" xmlns:w16cex="http://schemas.microsoft.com/office/word/2018/wordml/cex" xmlns:w16cid="http://schemas.microsoft.com/office/word/2016/wordml/cid" xmlns:w16="http://schemas.microsoft.com/office/word/2018/wordml" xmlns:w16du="http://schemas.microsoft.com/office/word/2023/wordml/word16du" xmlns:w16sdtdh="http://schemas.microsoft.com/office/word/2020/wordml/sdtdatahash" xmlns:w16se="http://schemas.microsoft.com/office/word/2015/wordml/symex" xmlns:wpg="http://schemas.microsoft.com/office/word/2010/wordprocessingGroup" xmlns:wpi="http://schemas.microsoft.com/office/word/2010/wordprocessingInk" xmlns:wne="http://schemas.microsoft.com/office/word/2006/wordml" xmlns:wps="http://schemas.microsoft.com/office/word/2010/wordprocessingShape" mc:Ignorable="w14 w15 w16se w16cid w16 w16cex w16sdtdh w16du wp14">
+  <w:abstractNum w:abstractNumId="0" w15:restartNumberingAfterBreak="0">
+    <w:nsid w:val="251D07C3"/>
+    <w:multiLevelType w:val="hybridMultilevel"/>
+    <w:tmpl w:val="F51E1836"/>
+    <w:lvl w:ilvl="0" w:tplc="08090001">
+      <w:start w:val="1"/>
+      <w:numFmt w:val="bullet"/>
+      <w:lvlText w:val=""/>
+      <w:lvlJc w:val="left"/>
+      <w:pPr>
+        <w:ind w:left="720" w:hanging="360"/>
+      </w:pPr>
+      <w:rPr>
+        <w:rFonts w:ascii="Symbol" w:hAnsi="Symbol" w:hint="default"/>
+      </w:rPr>
+    </w:lvl>
+    <w:lvl w:ilvl="1" w:tplc="08090003" w:tentative="1">
+      <w:start w:val="1"/>
+      <w:numFmt w:val="bullet"/>
+      <w:lvlText w:val="o"/>
+      <w:lvlJc w:val="left"/>
+      <w:pPr>
+        <w:ind w:left="1440" w:hanging="360"/>
+      </w:pPr>
+      <w:rPr>
+        <w:rFonts w:ascii="Courier New" w:hAnsi="Courier New" w:cs="Courier New" w:hint="default"/>
+      </w:rPr>
+    </w:lvl>
+    <w:lvl w:ilvl="2" w:tplc="08090005" w:tentative="1">
+      <w:start w:val="1"/>
+      <w:numFmt w:val="bullet"/>
+      <w:lvlText w:val=""/>
+      <w:lvlJc w:val="left"/>
+      <w:pPr>
+        <w:ind w:left="2160" w:hanging="360"/>
+      </w:pPr>
+      <w:rPr>
+        <w:rFonts w:ascii="Wingdings" w:hAnsi="Wingdings" w:hint="default"/>
+      </w:rPr>
+    </w:lvl>
+    <w:lvl w:ilvl="3" w:tplc="08090001" w:tentative="1">
+      <w:start w:val="1"/>
+      <w:numFmt w:val="bullet"/>
+      <w:lvlText w:val=""/>
+      <w:lvlJc w:val="left"/>
+      <w:pPr>
+        <w:ind w:left="2880" w:hanging="360"/>
+      </w:pPr>
+      <w:rPr>
+        <w:rFonts w:ascii="Symbol" w:hAnsi="Symbol" w:hint="default"/>
+      </w:rPr>
+    </w:lvl>
+    <w:lvl w:ilvl="4" w:tplc="08090003" w:tentative="1">
+      <w:start w:val="1"/>
+      <w:numFmt w:val="bullet"/>
+      <w:lvlText w:val="o"/>
+      <w:lvlJc w:val="left"/>
+      <w:pPr>
+        <w:ind w:left="3600" w:hanging="360"/>
+      </w:pPr>
+      <w:rPr>
+        <w:rFonts w:ascii="Courier New" w:hAnsi="Courier New" w:cs="Courier New" w:hint="default"/>
+      </w:rPr>
+    </w:lvl>
+    <w:lvl w:ilvl="5" w:tplc="08090005" w:tentative="1">
+      <w:start w:val="1"/>
+      <w:numFmt w:val="bullet"/>
+      <w:lvlText w:val=""/>
+      <w:lvlJc w:val="left"/>
+      <w:pPr>
+        <w:ind w:left="4320" w:hanging="360"/>
+      </w:pPr>
+      <w:rPr>
+        <w:rFonts w:ascii="Wingdings" w:hAnsi="Wingdings" w:hint="default"/>
+      </w:rPr>
+    </w:lvl>
+    <w:lvl w:ilvl="6" w:tplc="08090001" w:tentative="1">
+      <w:start w:val="1"/>
+      <w:numFmt w:val="bullet"/>
+      <w:lvlText w:val=""/>
+      <w:lvlJc w:val="left"/>
+      <w:pPr>
+        <w:ind w:left="5040" w:hanging="360"/>
+      </w:pPr>
+      <w:rPr>
+        <w:rFonts w:ascii="Symbol" w:hAnsi="Symbol" w:hint="default"/>
+      </w:rPr>
+    </w:lvl>
+    <w:lvl w:ilvl="7" w:tplc="08090003" w:tentative="1">
+      <w:start w:val="1"/>
+      <w:numFmt w:val="bullet"/>
+      <w:lvlText w:val="o"/>
+      <w:lvlJc w:val="left"/>
+      <w:pPr>
+        <w:ind w:left="5760" w:hanging="360"/>
+      </w:pPr>
+      <w:rPr>
+        <w:rFonts w:ascii="Courier New" w:hAnsi="Courier New" w:cs="Courier New" w:hint="default"/>
+      </w:rPr>
+    </w:lvl>
+    <w:lvl w:ilvl="8" w:tplc="08090005" w:tentative="1">
+      <w:start w:val="1"/>
+      <w:numFmt w:val="bullet"/>
+      <w:lvlText w:val=""/>
+      <w:lvlJc w:val="left"/>
+      <w:pPr>
+        <w:ind w:left="6480" w:hanging="360"/>
+      </w:pPr>
+      <w:rPr>
+        <w:rFonts w:ascii="Wingdings" w:hAnsi="Wingdings" w:hint="default"/>
+      </w:rPr>
+    </w:lvl>
+  </w:abstractNum>
+  <w:abstractNum w:abstractNumId="1" w15:restartNumberingAfterBreak="0">
+    <w:nsid w:val="34DE6A72"/>
+    <w:multiLevelType w:val="hybridMultilevel"/>
+    <w:tmpl w:val="A9D60FD2"/>
+    <w:lvl w:ilvl="0" w:tplc="08090001">
+      <w:start w:val="1"/>
+      <w:numFmt w:val="bullet"/>
+      <w:lvlText w:val=""/>
+      <w:lvlJc w:val="left"/>
+      <w:pPr>
+        <w:ind w:left="720" w:hanging="360"/>
+      </w:pPr>
+      <w:rPr>
+        <w:rFonts w:ascii="Symbol" w:hAnsi="Symbol" w:hint="default"/>
+      </w:rPr>
+    </w:lvl>
+    <w:lvl w:ilvl="1" w:tplc="08090003" w:tentative="1">
+      <w:start w:val="1"/>
+      <w:numFmt w:val="bullet"/>
+      <w:lvlText w:val="o"/>
+      <w:lvlJc w:val="left"/>
+      <w:pPr>
+        <w:ind w:left="1440" w:hanging="360"/>
+      </w:pPr>
+      <w:rPr>
+        <w:rFonts w:ascii="Courier New" w:hAnsi="Courier New" w:cs="Courier New" w:hint="default"/>
+      </w:rPr>
+    </w:lvl>
+    <w:lvl w:ilvl="2" w:tplc="08090005" w:tentative="1">
+      <w:start w:val="1"/>
+      <w:numFmt w:val="bullet"/>
+      <w:lvlText w:val=""/>
+      <w:lvlJc w:val="left"/>
+      <w:pPr>
+        <w:ind w:left="2160" w:hanging="360"/>
+      </w:pPr>
+      <w:rPr>
+        <w:rFonts w:ascii="Wingdings" w:hAnsi="Wingdings" w:hint="default"/>
+      </w:rPr>
+    </w:lvl>
+    <w:lvl w:ilvl="3" w:tplc="08090001" w:tentative="1">
+      <w:start w:val="1"/>
+      <w:numFmt w:val="bullet"/>
+      <w:lvlText w:val=""/>
+      <w:lvlJc w:val="left"/>
+      <w:pPr>
+        <w:ind w:left="2880" w:hanging="360"/>
+      </w:pPr>
+      <w:rPr>
+        <w:rFonts w:ascii="Symbol" w:hAnsi="Symbol" w:hint="default"/>
+      </w:rPr>
+    </w:lvl>
+    <w:lvl w:ilvl="4" w:tplc="08090003" w:tentative="1">
+      <w:start w:val="1"/>
+      <w:numFmt w:val="bullet"/>
+      <w:lvlText w:val="o"/>
+      <w:lvlJc w:val="left"/>
+      <w:pPr>
+        <w:ind w:left="3600" w:hanging="360"/>
+      </w:pPr>
+      <w:rPr>
+        <w:rFonts w:ascii="Courier New" w:hAnsi="Courier New" w:cs="Courier New" w:hint="default"/>
+      </w:rPr>
+    </w:lvl>
+    <w:lvl w:ilvl="5" w:tplc="08090005" w:tentative="1">
+      <w:start w:val="1"/>
+      <w:numFmt w:val="bullet"/>
+      <w:lvlText w:val=""/>
+      <w:lvlJc w:val="left"/>
+      <w:pPr>
+        <w:ind w:left="4320" w:hanging="360"/>
+      </w:pPr>
+      <w:rPr>
+        <w:rFonts w:ascii="Wingdings" w:hAnsi="Wingdings" w:hint="default"/>
+      </w:rPr>
+    </w:lvl>
+    <w:lvl w:ilvl="6" w:tplc="08090001" w:tentative="1">
+      <w:start w:val="1"/>
+      <w:numFmt w:val="bullet"/>
+      <w:lvlText w:val=""/>
+      <w:lvlJc w:val="left"/>
+      <w:pPr>
+        <w:ind w:left="5040" w:hanging="360"/>
+      </w:pPr>
+      <w:rPr>
+        <w:rFonts w:ascii="Symbol" w:hAnsi="Symbol" w:hint="default"/>
+      </w:rPr>
+    </w:lvl>
+    <w:lvl w:ilvl="7" w:tplc="08090003" w:tentative="1">
+      <w:start w:val="1"/>
+      <w:numFmt w:val="bullet"/>
+      <w:lvlText w:val="o"/>
+      <w:lvlJc w:val="left"/>
+      <w:pPr>
+        <w:ind w:left="5760" w:hanging="360"/>
+      </w:pPr>
+      <w:rPr>
+        <w:rFonts w:ascii="Courier New" w:hAnsi="Courier New" w:cs="Courier New" w:hint="default"/>
+      </w:rPr>
+    </w:lvl>
+    <w:lvl w:ilvl="8" w:tplc="08090005" w:tentative="1">
+      <w:start w:val="1"/>
+      <w:numFmt w:val="bullet"/>
+      <w:lvlText w:val=""/>
+      <w:lvlJc w:val="left"/>
+      <w:pPr>
+        <w:ind w:left="6480" w:hanging="360"/>
+      </w:pPr>
+      <w:rPr>
+        <w:rFonts w:ascii="Wingdings" w:hAnsi="Wingdings" w:hint="default"/>
+      </w:rPr>
+    </w:lvl>
+  </w:abstractNum>
+  <w:abstractNum w:abstractNumId="2" w15:restartNumberingAfterBreak="0">
+    <w:nsid w:val="42A27A2C"/>
+    <w:multiLevelType w:val="hybridMultilevel"/>
+    <w:tmpl w:val="98F8E7A2"/>
+    <w:lvl w:ilvl="0" w:tplc="08090001">
+      <w:start w:val="1"/>
+      <w:numFmt w:val="bullet"/>
+      <w:lvlText w:val=""/>
+      <w:lvlJc w:val="left"/>
+      <w:pPr>
+        <w:ind w:left="720" w:hanging="360"/>
+      </w:pPr>
+      <w:rPr>
+        <w:rFonts w:ascii="Symbol" w:hAnsi="Symbol" w:hint="default"/>
+      </w:rPr>
+    </w:lvl>
+    <w:lvl w:ilvl="1" w:tplc="08090003" w:tentative="1">
+      <w:start w:val="1"/>
+      <w:numFmt w:val="bullet"/>
+      <w:lvlText w:val="o"/>
+      <w:lvlJc w:val="left"/>
+      <w:pPr>
+        <w:ind w:left="1440" w:hanging="360"/>
+      </w:pPr>
+      <w:rPr>
+        <w:rFonts w:ascii="Courier New" w:hAnsi="Courier New" w:cs="Courier New" w:hint="default"/>
+      </w:rPr>
+    </w:lvl>
+    <w:lvl w:ilvl="2" w:tplc="08090005" w:tentative="1">
+      <w:start w:val="1"/>
+      <w:numFmt w:val="bullet"/>
+      <w:lvlText w:val=""/>
+      <w:lvlJc w:val="left"/>
+      <w:pPr>
+        <w:ind w:left="2160" w:hanging="360"/>
+      </w:pPr>
+      <w:rPr>
+        <w:rFonts w:ascii="Wingdings" w:hAnsi="Wingdings" w:hint="default"/>
+      </w:rPr>
+    </w:lvl>
+    <w:lvl w:ilvl="3" w:tplc="08090001" w:tentative="1">
+      <w:start w:val="1"/>
+      <w:numFmt w:val="bullet"/>
+      <w:lvlText w:val=""/>
+      <w:lvlJc w:val="left"/>
+      <w:pPr>
+        <w:ind w:left="2880" w:hanging="360"/>
+      </w:pPr>
+      <w:rPr>
+        <w:rFonts w:ascii="Symbol" w:hAnsi="Symbol" w:hint="default"/>
+      </w:rPr>
+    </w:lvl>
+    <w:lvl w:ilvl="4" w:tplc="08090003" w:tentative="1">
+      <w:start w:val="1"/>
+      <w:numFmt w:val="bullet"/>
+      <w:lvlText w:val="o"/>
+      <w:lvlJc w:val="left"/>
+      <w:pPr>
+        <w:ind w:left="3600" w:hanging="360"/>
+      </w:pPr>
+      <w:rPr>
+        <w:rFonts w:ascii="Courier New" w:hAnsi="Courier New" w:cs="Courier New" w:hint="default"/>
+      </w:rPr>
+    </w:lvl>
+    <w:lvl w:ilvl="5" w:tplc="08090005" w:tentative="1">
+      <w:start w:val="1"/>
+      <w:numFmt w:val="bullet"/>
+      <w:lvlText w:val=""/>
+      <w:lvlJc w:val="left"/>
+      <w:pPr>
+        <w:ind w:left="4320" w:hanging="360"/>
+      </w:pPr>
+      <w:rPr>
+        <w:rFonts w:ascii="Wingdings" w:hAnsi="Wingdings" w:hint="default"/>
+      </w:rPr>
+    </w:lvl>
+    <w:lvl w:ilvl="6" w:tplc="08090001" w:tentative="1">
+      <w:start w:val="1"/>
+      <w:numFmt w:val="bullet"/>
+      <w:lvlText w:val=""/>
+      <w:lvlJc w:val="left"/>
+      <w:pPr>
+        <w:ind w:left="5040" w:hanging="360"/>
+      </w:pPr>
+      <w:rPr>
+        <w:rFonts w:ascii="Symbol" w:hAnsi="Symbol" w:hint="default"/>
+      </w:rPr>
+    </w:lvl>
+    <w:lvl w:ilvl="7" w:tplc="08090003" w:tentative="1">
+      <w:start w:val="1"/>
+      <w:numFmt w:val="bullet"/>
+      <w:lvlText w:val="o"/>
+      <w:lvlJc w:val="left"/>
+      <w:pPr>
+        <w:ind w:left="5760" w:hanging="360"/>
+      </w:pPr>
+      <w:rPr>
+        <w:rFonts w:ascii="Courier New" w:hAnsi="Courier New" w:cs="Courier New" w:hint="default"/>
+      </w:rPr>
+    </w:lvl>
+    <w:lvl w:ilvl="8" w:tplc="08090005" w:tentative="1">
+      <w:start w:val="1"/>
+      <w:numFmt w:val="bullet"/>
+      <w:lvlText w:val=""/>
+      <w:lvlJc w:val="left"/>
+      <w:pPr>
+        <w:ind w:left="6480" w:hanging="360"/>
+      </w:pPr>
+      <w:rPr>
+        <w:rFonts w:ascii="Wingdings" w:hAnsi="Wingdings" w:hint="default"/>
+      </w:rPr>
+    </w:lvl>
+  </w:abstractNum>
+  <w:abstractNum w:abstractNumId="3" w15:restartNumberingAfterBreak="0">
+    <w:nsid w:val="486F197D"/>
+    <w:multiLevelType w:val="hybridMultilevel"/>
+    <w:tmpl w:val="1082A2FE"/>
+    <w:lvl w:ilvl="0" w:tplc="08090001">
+      <w:start w:val="1"/>
+      <w:numFmt w:val="bullet"/>
+      <w:lvlText w:val=""/>
+      <w:lvlJc w:val="left"/>
+      <w:pPr>
+        <w:ind w:left="720" w:hanging="360"/>
+      </w:pPr>
+      <w:rPr>
+        <w:rFonts w:ascii="Symbol" w:hAnsi="Symbol" w:hint="default"/>
+      </w:rPr>
+    </w:lvl>
+    <w:lvl w:ilvl="1" w:tplc="08090003" w:tentative="1">
+      <w:start w:val="1"/>
+      <w:numFmt w:val="bullet"/>
+      <w:lvlText w:val="o"/>
+      <w:lvlJc w:val="left"/>
+      <w:pPr>
+        <w:ind w:left="1440" w:hanging="360"/>
+      </w:pPr>
+      <w:rPr>
+        <w:rFonts w:ascii="Courier New" w:hAnsi="Courier New" w:cs="Courier New" w:hint="default"/>
+      </w:rPr>
+    </w:lvl>
+    <w:lvl w:ilvl="2" w:tplc="08090005" w:tentative="1">
+      <w:start w:val="1"/>
+      <w:numFmt w:val="bullet"/>
+      <w:lvlText w:val=""/>
+      <w:lvlJc w:val="left"/>
+      <w:pPr>
+        <w:ind w:left="2160" w:hanging="360"/>
+      </w:pPr>
+      <w:rPr>
+        <w:rFonts w:ascii="Wingdings" w:hAnsi="Wingdings" w:hint="default"/>
+      </w:rPr>
+    </w:lvl>
+    <w:lvl w:ilvl="3" w:tplc="08090001" w:tentative="1">
+      <w:start w:val="1"/>
+      <w:numFmt w:val="bullet"/>
+      <w:lvlText w:val=""/>
+      <w:lvlJc w:val="left"/>
+      <w:pPr>
+        <w:ind w:left="2880" w:hanging="360"/>
+      </w:pPr>
+      <w:rPr>
+        <w:rFonts w:ascii="Symbol" w:hAnsi="Symbol" w:hint="default"/>
+      </w:rPr>
+    </w:lvl>
+    <w:lvl w:ilvl="4" w:tplc="08090003" w:tentative="1">
+      <w:start w:val="1"/>
+      <w:numFmt w:val="bullet"/>
+      <w:lvlText w:val="o"/>
+      <w:lvlJc w:val="left"/>
+      <w:pPr>
+        <w:ind w:left="3600" w:hanging="360"/>
+      </w:pPr>
+      <w:rPr>
+        <w:rFonts w:ascii="Courier New" w:hAnsi="Courier New" w:cs="Courier New" w:hint="default"/>
+      </w:rPr>
+    </w:lvl>
+    <w:lvl w:ilvl="5" w:tplc="08090005" w:tentative="1">
+      <w:start w:val="1"/>
+      <w:numFmt w:val="bullet"/>
+      <w:lvlText w:val=""/>
+      <w:lvlJc w:val="left"/>
+      <w:pPr>
+        <w:ind w:left="4320" w:hanging="360"/>
+      </w:pPr>
+      <w:rPr>
+        <w:rFonts w:ascii="Wingdings" w:hAnsi="Wingdings" w:hint="default"/>
+      </w:rPr>
+    </w:lvl>
+    <w:lvl w:ilvl="6" w:tplc="08090001" w:tentative="1">
+      <w:start w:val="1"/>
+      <w:numFmt w:val="bullet"/>
+      <w:lvlText w:val=""/>
+      <w:lvlJc w:val="left"/>
+      <w:pPr>
+        <w:ind w:left="5040" w:hanging="360"/>
+      </w:pPr>
+      <w:rPr>
+        <w:rFonts w:ascii="Symbol" w:hAnsi="Symbol" w:hint="default"/>
+      </w:rPr>
+    </w:lvl>
+    <w:lvl w:ilvl="7" w:tplc="08090003" w:tentative="1">
+      <w:start w:val="1"/>
+      <w:numFmt w:val="bullet"/>
+      <w:lvlText w:val="o"/>
+      <w:lvlJc w:val="left"/>
+      <w:pPr>
+        <w:ind w:left="5760" w:hanging="360"/>
+      </w:pPr>
+      <w:rPr>
+        <w:rFonts w:ascii="Courier New" w:hAnsi="Courier New" w:cs="Courier New" w:hint="default"/>
+      </w:rPr>
+    </w:lvl>
+    <w:lvl w:ilvl="8" w:tplc="08090005" w:tentative="1">
+      <w:start w:val="1"/>
+      <w:numFmt w:val="bullet"/>
+      <w:lvlText w:val=""/>
+      <w:lvlJc w:val="left"/>
+      <w:pPr>
+        <w:ind w:left="6480" w:hanging="360"/>
+      </w:pPr>
+      <w:rPr>
+        <w:rFonts w:ascii="Wingdings" w:hAnsi="Wingdings" w:hint="default"/>
+      </w:rPr>
+    </w:lvl>
+  </w:abstractNum>
+  <w:abstractNum w:abstractNumId="4" w15:restartNumberingAfterBreak="0">
+    <w:nsid w:val="49771191"/>
+    <w:multiLevelType w:val="hybridMultilevel"/>
+    <w:tmpl w:val="599048BC"/>
+    <w:lvl w:ilvl="0" w:tplc="08090001">
+      <w:start w:val="1"/>
+      <w:numFmt w:val="bullet"/>
+      <w:lvlText w:val=""/>
+      <w:lvlJc w:val="left"/>
+      <w:pPr>
+        <w:ind w:left="720" w:hanging="360"/>
+      </w:pPr>
+      <w:rPr>
+        <w:rFonts w:ascii="Symbol" w:hAnsi="Symbol" w:hint="default"/>
+      </w:rPr>
+    </w:lvl>
+    <w:lvl w:ilvl="1" w:tplc="08090003" w:tentative="1">
+      <w:start w:val="1"/>
+      <w:numFmt w:val="bullet"/>
+      <w:lvlText w:val="o"/>
+      <w:lvlJc w:val="left"/>
+      <w:pPr>
+        <w:ind w:left="1440" w:hanging="360"/>
+      </w:pPr>
+      <w:rPr>
+        <w:rFonts w:ascii="Courier New" w:hAnsi="Courier New" w:cs="Courier New" w:hint="default"/>
+      </w:rPr>
+    </w:lvl>
+    <w:lvl w:ilvl="2" w:tplc="08090005" w:tentative="1">
+      <w:start w:val="1"/>
+      <w:numFmt w:val="bullet"/>
+      <w:lvlText w:val=""/>
+      <w:lvlJc w:val="left"/>
+      <w:pPr>
+        <w:ind w:left="2160" w:hanging="360"/>
+      </w:pPr>
+      <w:rPr>
+        <w:rFonts w:ascii="Wingdings" w:hAnsi="Wingdings" w:hint="default"/>
+      </w:rPr>
+    </w:lvl>
+    <w:lvl w:ilvl="3" w:tplc="08090001" w:tentative="1">
+      <w:start w:val="1"/>
+      <w:numFmt w:val="bullet"/>
+      <w:lvlText w:val=""/>
+      <w:lvlJc w:val="left"/>
+      <w:pPr>
+        <w:ind w:left="2880" w:hanging="360"/>
+      </w:pPr>
+      <w:rPr>
+        <w:rFonts w:ascii="Symbol" w:hAnsi="Symbol" w:hint="default"/>
+      </w:rPr>
+    </w:lvl>
+    <w:lvl w:ilvl="4" w:tplc="08090003" w:tentative="1">
+      <w:start w:val="1"/>
+      <w:numFmt w:val="bullet"/>
+      <w:lvlText w:val="o"/>
+      <w:lvlJc w:val="left"/>
+      <w:pPr>
+        <w:ind w:left="3600" w:hanging="360"/>
+      </w:pPr>
+      <w:rPr>
+        <w:rFonts w:ascii="Courier New" w:hAnsi="Courier New" w:cs="Courier New" w:hint="default"/>
+      </w:rPr>
+    </w:lvl>
+    <w:lvl w:ilvl="5" w:tplc="08090005" w:tentative="1">
+      <w:start w:val="1"/>
+      <w:numFmt w:val="bullet"/>
+      <w:lvlText w:val=""/>
+      <w:lvlJc w:val="left"/>
+      <w:pPr>
+        <w:ind w:left="4320" w:hanging="360"/>
+      </w:pPr>
+      <w:rPr>
+        <w:rFonts w:ascii="Wingdings" w:hAnsi="Wingdings" w:hint="default"/>
+      </w:rPr>
+    </w:lvl>
+    <w:lvl w:ilvl="6" w:tplc="08090001" w:tentative="1">
+      <w:start w:val="1"/>
+      <w:numFmt w:val="bullet"/>
+      <w:lvlText w:val=""/>
+      <w:lvlJc w:val="left"/>
+      <w:pPr>
+        <w:ind w:left="5040" w:hanging="360"/>
+      </w:pPr>
+      <w:rPr>
+        <w:rFonts w:ascii="Symbol" w:hAnsi="Symbol" w:hint="default"/>
+      </w:rPr>
+    </w:lvl>
+    <w:lvl w:ilvl="7" w:tplc="08090003" w:tentative="1">
+      <w:start w:val="1"/>
+      <w:numFmt w:val="bullet"/>
+      <w:lvlText w:val="o"/>
+      <w:lvlJc w:val="left"/>
+      <w:pPr>
+        <w:ind w:left="5760" w:hanging="360"/>
+      </w:pPr>
+      <w:rPr>
+        <w:rFonts w:ascii="Courier New" w:hAnsi="Courier New" w:cs="Courier New" w:hint="default"/>
+      </w:rPr>
+    </w:lvl>
+    <w:lvl w:ilvl="8" w:tplc="08090005" w:tentative="1">
+      <w:start w:val="1"/>
+      <w:numFmt w:val="bullet"/>
+      <w:lvlText w:val=""/>
+      <w:lvlJc w:val="left"/>
+      <w:pPr>
+        <w:ind w:left="6480" w:hanging="360"/>
+      </w:pPr>
+      <w:rPr>
+        <w:rFonts w:ascii="Wingdings" w:hAnsi="Wingdings" w:hint="default"/>
+      </w:rPr>
+    </w:lvl>
+  </w:abstractNum>
+  <w:abstractNum w:abstractNumId="5" w15:restartNumberingAfterBreak="0">
+    <w:nsid w:val="4A003021"/>
+    <w:multiLevelType w:val="hybridMultilevel"/>
+    <w:tmpl w:val="43CAFFBC"/>
+    <w:lvl w:ilvl="0" w:tplc="08090001">
+      <w:start w:val="1"/>
+      <w:numFmt w:val="bullet"/>
+      <w:lvlText w:val=""/>
+      <w:lvlJc w:val="left"/>
+      <w:pPr>
+        <w:ind w:left="720" w:hanging="360"/>
+      </w:pPr>
+      <w:rPr>
+        <w:rFonts w:ascii="Symbol" w:hAnsi="Symbol" w:hint="default"/>
+      </w:rPr>
+    </w:lvl>
+    <w:lvl w:ilvl="1" w:tplc="08090003" w:tentative="1">
+      <w:start w:val="1"/>
+      <w:numFmt w:val="bullet"/>
+      <w:lvlText w:val="o"/>
+      <w:lvlJc w:val="left"/>
+      <w:pPr>
+        <w:ind w:left="1440" w:hanging="360"/>
+      </w:pPr>
+      <w:rPr>
+        <w:rFonts w:ascii="Courier New" w:hAnsi="Courier New" w:cs="Courier New" w:hint="default"/>
+      </w:rPr>
+    </w:lvl>
+    <w:lvl w:ilvl="2" w:tplc="08090005" w:tentative="1">
+      <w:start w:val="1"/>
+      <w:numFmt w:val="bullet"/>
+      <w:lvlText w:val=""/>
+      <w:lvlJc w:val="left"/>
+      <w:pPr>
+        <w:ind w:left="2160" w:hanging="360"/>
+      </w:pPr>
+      <w:rPr>
+        <w:rFonts w:ascii="Wingdings" w:hAnsi="Wingdings" w:hint="default"/>
+      </w:rPr>
+    </w:lvl>
+    <w:lvl w:ilvl="3" w:tplc="08090001" w:tentative="1">
+      <w:start w:val="1"/>
+      <w:numFmt w:val="bullet"/>
+      <w:lvlText w:val=""/>
+      <w:lvlJc w:val="left"/>
+      <w:pPr>
+        <w:ind w:left="2880" w:hanging="360"/>
+      </w:pPr>
+      <w:rPr>
+        <w:rFonts w:ascii="Symbol" w:hAnsi="Symbol" w:hint="default"/>
+      </w:rPr>
+    </w:lvl>
+    <w:lvl w:ilvl="4" w:tplc="08090003" w:tentative="1">
+      <w:start w:val="1"/>
+      <w:numFmt w:val="bullet"/>
+      <w:lvlText w:val="o"/>
+      <w:lvlJc w:val="left"/>
+      <w:pPr>
+        <w:ind w:left="3600" w:hanging="360"/>
+      </w:pPr>
+      <w:rPr>
+        <w:rFonts w:ascii="Courier New" w:hAnsi="Courier New" w:cs="Courier New" w:hint="default"/>
+      </w:rPr>
+    </w:lvl>
+    <w:lvl w:ilvl="5" w:tplc="08090005" w:tentative="1">
+      <w:start w:val="1"/>
+      <w:numFmt w:val="bullet"/>
+      <w:lvlText w:val=""/>
+      <w:lvlJc w:val="left"/>
+      <w:pPr>
+        <w:ind w:left="4320" w:hanging="360"/>
+      </w:pPr>
+      <w:rPr>
+        <w:rFonts w:ascii="Wingdings" w:hAnsi="Wingdings" w:hint="default"/>
+      </w:rPr>
+    </w:lvl>
+    <w:lvl w:ilvl="6" w:tplc="08090001" w:tentative="1">
+      <w:start w:val="1"/>
+      <w:numFmt w:val="bullet"/>
+      <w:lvlText w:val=""/>
+      <w:lvlJc w:val="left"/>
+      <w:pPr>
+        <w:ind w:left="5040" w:hanging="360"/>
+      </w:pPr>
+      <w:rPr>
+        <w:rFonts w:ascii="Symbol" w:hAnsi="Symbol" w:hint="default"/>
+      </w:rPr>
+    </w:lvl>
+    <w:lvl w:ilvl="7" w:tplc="08090003" w:tentative="1">
+      <w:start w:val="1"/>
+      <w:numFmt w:val="bullet"/>
+      <w:lvlText w:val="o"/>
+      <w:lvlJc w:val="left"/>
+      <w:pPr>
+        <w:ind w:left="5760" w:hanging="360"/>
+      </w:pPr>
+      <w:rPr>
+        <w:rFonts w:ascii="Courier New" w:hAnsi="Courier New" w:cs="Courier New" w:hint="default"/>
+      </w:rPr>
+    </w:lvl>
+    <w:lvl w:ilvl="8" w:tplc="08090005" w:tentative="1">
+      <w:start w:val="1"/>
+      <w:numFmt w:val="bullet"/>
+      <w:lvlText w:val=""/>
+      <w:lvlJc w:val="left"/>
+      <w:pPr>
+        <w:ind w:left="6480" w:hanging="360"/>
+      </w:pPr>
+      <w:rPr>
+        <w:rFonts w:ascii="Wingdings" w:hAnsi="Wingdings" w:hint="default"/>
+      </w:rPr>
+    </w:lvl>
+  </w:abstractNum>
+  <w:abstractNum w:abstractNumId="6" w15:restartNumberingAfterBreak="0">
+    <w:nsid w:val="678233A5"/>
+    <w:multiLevelType w:val="hybridMultilevel"/>
+    <w:tmpl w:val="F15299FE"/>
+    <w:lvl w:ilvl="0" w:tplc="08090001">
+      <w:start w:val="1"/>
+      <w:numFmt w:val="bullet"/>
+      <w:lvlText w:val=""/>
+      <w:lvlJc w:val="left"/>
+      <w:pPr>
+        <w:ind w:left="720" w:hanging="360"/>
+      </w:pPr>
+      <w:rPr>
+        <w:rFonts w:ascii="Symbol" w:hAnsi="Symbol" w:hint="default"/>
+      </w:rPr>
+    </w:lvl>
+    <w:lvl w:ilvl="1" w:tplc="08090003" w:tentative="1">
+      <w:start w:val="1"/>
+      <w:numFmt w:val="bullet"/>
+      <w:lvlText w:val="o"/>
+      <w:lvlJc w:val="left"/>
+      <w:pPr>
+        <w:ind w:left="1440" w:hanging="360"/>
+      </w:pPr>
+      <w:rPr>
+        <w:rFonts w:ascii="Courier New" w:hAnsi="Courier New" w:cs="Courier New" w:hint="default"/>
+      </w:rPr>
+    </w:lvl>
+    <w:lvl w:ilvl="2" w:tplc="08090005" w:tentative="1">
+      <w:start w:val="1"/>
+      <w:numFmt w:val="bullet"/>
+      <w:lvlText w:val=""/>
+      <w:lvlJc w:val="left"/>
+      <w:pPr>
+        <w:ind w:left="2160" w:hanging="360"/>
+      </w:pPr>
+      <w:rPr>
+        <w:rFonts w:ascii="Wingdings" w:hAnsi="Wingdings" w:hint="default"/>
+      </w:rPr>
+    </w:lvl>
+    <w:lvl w:ilvl="3" w:tplc="08090001" w:tentative="1">
+      <w:start w:val="1"/>
+      <w:numFmt w:val="bullet"/>
+      <w:lvlText w:val=""/>
+      <w:lvlJc w:val="left"/>
+      <w:pPr>
+        <w:ind w:left="2880" w:hanging="360"/>
+      </w:pPr>
+      <w:rPr>
+        <w:rFonts w:ascii="Symbol" w:hAnsi="Symbol" w:hint="default"/>
+      </w:rPr>
+    </w:lvl>
+    <w:lvl w:ilvl="4" w:tplc="08090003" w:tentative="1">
+      <w:start w:val="1"/>
+      <w:numFmt w:val="bullet"/>
+      <w:lvlText w:val="o"/>
+      <w:lvlJc w:val="left"/>
+      <w:pPr>
+        <w:ind w:left="3600" w:hanging="360"/>
+      </w:pPr>
+      <w:rPr>
+        <w:rFonts w:ascii="Courier New" w:hAnsi="Courier New" w:cs="Courier New" w:hint="default"/>
+      </w:rPr>
+    </w:lvl>
+    <w:lvl w:ilvl="5" w:tplc="08090005" w:tentative="1">
+      <w:start w:val="1"/>
+      <w:numFmt w:val="bullet"/>
+      <w:lvlText w:val=""/>
+      <w:lvlJc w:val="left"/>
+      <w:pPr>
+        <w:ind w:left="4320" w:hanging="360"/>
+      </w:pPr>
+      <w:rPr>
+        <w:rFonts w:ascii="Wingdings" w:hAnsi="Wingdings" w:hint="default"/>
+      </w:rPr>
+    </w:lvl>
+    <w:lvl w:ilvl="6" w:tplc="08090001" w:tentative="1">
+      <w:start w:val="1"/>
+      <w:numFmt w:val="bullet"/>
+      <w:lvlText w:val=""/>
+      <w:lvlJc w:val="left"/>
+      <w:pPr>
+        <w:ind w:left="5040" w:hanging="360"/>
+      </w:pPr>
+      <w:rPr>
+        <w:rFonts w:ascii="Symbol" w:hAnsi="Symbol" w:hint="default"/>
+      </w:rPr>
+    </w:lvl>
+    <w:lvl w:ilvl="7" w:tplc="08090003" w:tentative="1">
+      <w:start w:val="1"/>
+      <w:numFmt w:val="bullet"/>
+      <w:lvlText w:val="o"/>
+      <w:lvlJc w:val="left"/>
+      <w:pPr>
+        <w:ind w:left="5760" w:hanging="360"/>
+      </w:pPr>
+      <w:rPr>
+        <w:rFonts w:ascii="Courier New" w:hAnsi="Courier New" w:cs="Courier New" w:hint="default"/>
+      </w:rPr>
+    </w:lvl>
+    <w:lvl w:ilvl="8" w:tplc="08090005" w:tentative="1">
+      <w:start w:val="1"/>
+      <w:numFmt w:val="bullet"/>
+      <w:lvlText w:val=""/>
+      <w:lvlJc w:val="left"/>
+      <w:pPr>
+        <w:ind w:left="6480" w:hanging="360"/>
+      </w:pPr>
+      <w:rPr>
+        <w:rFonts w:ascii="Wingdings" w:hAnsi="Wingdings" w:hint="default"/>
+      </w:rPr>
+    </w:lvl>
+  </w:abstractNum>
+  <w:num w:numId="1" w16cid:durableId="1490051507">
+    <w:abstractNumId w:val="5"/>
+  </w:num>
+  <w:num w:numId="2" w16cid:durableId="1883902321">
+    <w:abstractNumId w:val="2"/>
+  </w:num>
+  <w:num w:numId="3" w16cid:durableId="1627589896">
+    <w:abstractNumId w:val="0"/>
+  </w:num>
+  <w:num w:numId="4" w16cid:durableId="1672752416">
+    <w:abstractNumId w:val="6"/>
+  </w:num>
+  <w:num w:numId="5" w16cid:durableId="1771851705">
+    <w:abstractNumId w:val="1"/>
+  </w:num>
+  <w:num w:numId="6" w16cid:durableId="600575258">
+    <w:abstractNumId w:val="4"/>
+  </w:num>
+  <w:num w:numId="7" w16cid:durableId="153880621">
+    <w:abstractNumId w:val="3"/>
+  </w:num>
+</w:numbering>
 </file>
 
 <file path=word/styles.xml><?xml version="1.0" encoding="utf-8"?>
@@ -687,6 +2365,17 @@
     <w:semiHidden/>
     <w:unhideWhenUsed/>
   </w:style>
+  <w:style w:type="paragraph" w:styleId="ListParagraph">
+    <w:name w:val="List Paragraph"/>
+    <w:basedOn w:val="Normal"/>
+    <w:uiPriority w:val="34"/>
+    <w:qFormat/>
+    <w:rsid w:val="00871740"/>
+    <w:pPr>
+      <w:ind w:left="720"/>
+      <w:contextualSpacing/>
+    </w:pPr>
+  </w:style>
 </w:styles>
 </file>
 
